--- a/05 Exercise 5 - Infinite/Handouts/IDResolver_Role_Descriptions.docx
+++ b/05 Exercise 5 - Infinite/Handouts/IDResolver_Role_Descriptions.docx
@@ -2,13 +2,125 @@
 <file path=word/document.xml><?xml version="1.0" encoding="utf-8"?>
 <w:document xmlns:wpc="http://schemas.microsoft.com/office/word/2010/wordprocessingCanvas" xmlns:cx="http://schemas.microsoft.com/office/drawing/2014/chartex" xmlns:cx1="http://schemas.microsoft.com/office/drawing/2015/9/8/chartex" xmlns:cx2="http://schemas.microsoft.com/office/drawing/2015/10/21/chartex" xmlns:cx3="http://schemas.microsoft.com/office/drawing/2016/5/9/chartex" xmlns:cx4="http://schemas.microsoft.com/office/drawing/2016/5/10/chartex" xmlns:cx5="http://schemas.microsoft.com/office/drawing/2016/5/11/chartex" xmlns:cx6="http://schemas.microsoft.com/office/drawing/2016/5/12/chartex" xmlns:cx7="http://schemas.microsoft.com/office/drawing/2016/5/13/chartex" xmlns:cx8="http://schemas.microsoft.com/office/drawing/2016/5/14/chartex" xmlns:mc="http://schemas.openxmlformats.org/markup-compatibility/2006" xmlns:aink="http://schemas.microsoft.com/office/drawing/2016/ink" xmlns:am3d="http://schemas.microsoft.com/office/drawing/2017/model3d" xmlns:o="urn:schemas-microsoft-com:office:office" xmlns:r="http://schemas.openxmlformats.org/officeDocument/2006/relationships" xmlns:m="http://schemas.openxmlformats.org/officeDocument/2006/math" xmlns:v="urn:schemas-microsoft-com:vml" xmlns:wp14="http://schemas.microsoft.com/office/word/2010/wordprocessingDrawing" xmlns:wp="http://schemas.openxmlformats.org/drawingml/2006/wordprocessingDrawing" xmlns:w10="urn:schemas-microsoft-com:office:word" xmlns:w="http://schemas.openxmlformats.org/wordprocessingml/2006/main" xmlns:w14="http://schemas.microsoft.com/office/word/2010/wordml" xmlns:w15="http://schemas.microsoft.com/office/word/2012/wordml" xmlns:w16cid="http://schemas.microsoft.com/office/word/2016/wordml/cid" xmlns:w16se="http://schemas.microsoft.com/office/word/2015/wordml/symex" xmlns:wpg="http://schemas.microsoft.com/office/word/2010/wordprocessingGroup" xmlns:wpi="http://schemas.microsoft.com/office/word/2010/wordprocessingInk" xmlns:wne="http://schemas.microsoft.com/office/word/2006/wordml" xmlns:wps="http://schemas.microsoft.com/office/word/2010/wordprocessingShape" mc:Ignorable="w14 w15 w16se w16cid wp14">
   <w:body>
-    <w:p>
-      <w:bookmarkStart w:id="0" w:name="_GoBack"/>
-      <w:bookmarkEnd w:id="0"/>
-    </w:p>
+    <w:tbl>
+      <w:tblPr>
+        <w:tblStyle w:val="TableGrid"/>
+        <w:tblW w:w="0" w:type="auto"/>
+        <w:tblLook w:val="04A0" w:firstRow="1" w:lastRow="0" w:firstColumn="1" w:lastColumn="0" w:noHBand="0" w:noVBand="1"/>
+      </w:tblPr>
+      <w:tblGrid>
+        <w:gridCol w:w="2790"/>
+        <w:gridCol w:w="2790"/>
+        <w:gridCol w:w="2790"/>
+        <w:gridCol w:w="2790"/>
+        <w:gridCol w:w="2790"/>
+      </w:tblGrid>
+      <w:tr>
+        <w:tc>
+          <w:tcPr>
+            <w:tcW w:w="2790" w:type="dxa"/>
+          </w:tcPr>
+          <w:p>
+            <w:r>
+              <w:t>Really e</w:t>
+            </w:r>
+            <w:r>
+              <w:t xml:space="preserve">nthusiastic </w:t>
+            </w:r>
+            <w:r>
+              <w:t>T</w:t>
+            </w:r>
+            <w:r>
+              <w:t>ester</w:t>
+            </w:r>
+            <w:r>
+              <w:t>, just been on a Tutorial</w:t>
+            </w:r>
+          </w:p>
+        </w:tc>
+        <w:tc>
+          <w:tcPr>
+            <w:tcW w:w="2790" w:type="dxa"/>
+          </w:tcPr>
+          <w:p>
+            <w:r>
+              <w:t>Delivery obsessed Product Owner</w:t>
+            </w:r>
+          </w:p>
+        </w:tc>
+        <w:tc>
+          <w:tcPr>
+            <w:tcW w:w="2790" w:type="dxa"/>
+          </w:tcPr>
+          <w:p>
+            <w:r>
+              <w:t>Developer who thinks testability is for Testers</w:t>
+            </w:r>
+          </w:p>
+        </w:tc>
+        <w:tc>
+          <w:tcPr>
+            <w:tcW w:w="2790" w:type="dxa"/>
+          </w:tcPr>
+          <w:p>
+            <w:r>
+              <w:t>Operations person who loves monitoring/alerting</w:t>
+            </w:r>
+          </w:p>
+        </w:tc>
+        <w:tc>
+          <w:tcPr>
+            <w:tcW w:w="2790" w:type="dxa"/>
+          </w:tcPr>
+          <w:p>
+            <w:r>
+              <w:t>Concerned Scru</w:t>
+            </w:r>
+            <w:r>
+              <w:t>m Master keen on team agreement</w:t>
+            </w:r>
+            <w:bookmarkStart w:id="0" w:name="_GoBack"/>
+            <w:bookmarkEnd w:id="0"/>
+          </w:p>
+        </w:tc>
+      </w:tr>
+      <w:tr>
+        <w:tc>
+          <w:tcPr>
+            <w:tcW w:w="2790" w:type="dxa"/>
+          </w:tcPr>
+          <w:p/>
+        </w:tc>
+        <w:tc>
+          <w:tcPr>
+            <w:tcW w:w="2790" w:type="dxa"/>
+          </w:tcPr>
+          <w:p/>
+        </w:tc>
+        <w:tc>
+          <w:tcPr>
+            <w:tcW w:w="2790" w:type="dxa"/>
+          </w:tcPr>
+          <w:p/>
+        </w:tc>
+        <w:tc>
+          <w:tcPr>
+            <w:tcW w:w="2790" w:type="dxa"/>
+          </w:tcPr>
+          <w:p/>
+        </w:tc>
+        <w:tc>
+          <w:tcPr>
+            <w:tcW w:w="2790" w:type="dxa"/>
+          </w:tcPr>
+          <w:p/>
+        </w:tc>
+      </w:tr>
+    </w:tbl>
+    <w:p/>
     <w:sectPr>
       <w:headerReference w:type="default" r:id="rId6"/>
-      <w:pgSz w:w="11900" w:h="16840"/>
+      <w:pgSz w:w="16840" w:h="11900" w:orient="landscape"/>
       <w:pgMar w:top="1440" w:right="1440" w:bottom="1440" w:left="1440" w:header="720" w:footer="720" w:gutter="0"/>
       <w:cols w:space="720"/>
       <w:docGrid w:linePitch="360"/>
@@ -68,7 +180,13 @@
       <w:rPr>
         <w:lang w:val="en-US"/>
       </w:rPr>
-      <w:t>ID Resolver – Adjacent Teams</w:t>
+      <w:t xml:space="preserve">ID Resolver – </w:t>
+    </w:r>
+    <w:r>
+      <w:rPr>
+        <w:lang w:val="en-US"/>
+      </w:rPr>
+      <w:t>Role Descriptions</w:t>
     </w:r>
   </w:p>
 </w:hdr>
@@ -535,6 +653,22 @@
     <w:uiPriority w:val="99"/>
     <w:rsid w:val="00B2429F"/>
   </w:style>
+  <w:style w:type="table" w:styleId="TableGrid">
+    <w:name w:val="Table Grid"/>
+    <w:basedOn w:val="TableNormal"/>
+    <w:uiPriority w:val="39"/>
+    <w:rsid w:val="00456961"/>
+    <w:tblPr>
+      <w:tblBorders>
+        <w:top w:val="single" w:sz="4" w:space="0" w:color="auto"/>
+        <w:left w:val="single" w:sz="4" w:space="0" w:color="auto"/>
+        <w:bottom w:val="single" w:sz="4" w:space="0" w:color="auto"/>
+        <w:right w:val="single" w:sz="4" w:space="0" w:color="auto"/>
+        <w:insideH w:val="single" w:sz="4" w:space="0" w:color="auto"/>
+        <w:insideV w:val="single" w:sz="4" w:space="0" w:color="auto"/>
+      </w:tblBorders>
+    </w:tblPr>
+  </w:style>
 </w:styles>
 </file>
 

--- a/05 Exercise 5 - Infinite/Handouts/IDResolver_Role_Descriptions.docx
+++ b/05 Exercise 5 - Infinite/Handouts/IDResolver_Role_Descriptions.docx
@@ -4,36 +4,67 @@
   <w:body>
     <w:tbl>
       <w:tblPr>
-        <w:tblStyle w:val="TableGrid"/>
+        <w:tblStyle w:val="GridTable6Colorful-Accent2"/>
         <w:tblW w:w="0" w:type="auto"/>
         <w:tblLook w:val="04A0" w:firstRow="1" w:lastRow="0" w:firstColumn="1" w:lastColumn="0" w:noHBand="0" w:noVBand="1"/>
       </w:tblPr>
       <w:tblGrid>
-        <w:gridCol w:w="2790"/>
-        <w:gridCol w:w="2790"/>
-        <w:gridCol w:w="2790"/>
-        <w:gridCol w:w="2790"/>
-        <w:gridCol w:w="2790"/>
+        <w:gridCol w:w="2759"/>
+        <w:gridCol w:w="2777"/>
+        <w:gridCol w:w="2786"/>
+        <w:gridCol w:w="2860"/>
+        <w:gridCol w:w="2768"/>
       </w:tblGrid>
       <w:tr>
+        <w:trPr>
+          <w:cnfStyle w:val="100000000000" w:firstRow="1" w:lastRow="0" w:firstColumn="0" w:lastColumn="0" w:oddVBand="0" w:evenVBand="0" w:oddHBand="0" w:evenHBand="0" w:firstRowFirstColumn="0" w:firstRowLastColumn="0" w:lastRowFirstColumn="0" w:lastRowLastColumn="0"/>
+        </w:trPr>
         <w:tc>
           <w:tcPr>
+            <w:cnfStyle w:val="001000000000" w:firstRow="0" w:lastRow="0" w:firstColumn="1" w:lastColumn="0" w:oddVBand="0" w:evenVBand="0" w:oddHBand="0" w:evenHBand="0" w:firstRowFirstColumn="0" w:firstRowLastColumn="0" w:lastRowFirstColumn="0" w:lastRowLastColumn="0"/>
             <w:tcW w:w="2790" w:type="dxa"/>
           </w:tcPr>
           <w:p>
-            <w:r>
+            <w:pPr>
+              <w:rPr>
+                <w:b w:val="0"/>
+                <w:sz w:val="32"/>
+                <w:szCs w:val="32"/>
+              </w:rPr>
+            </w:pPr>
+            <w:r>
+              <w:rPr>
+                <w:sz w:val="32"/>
+                <w:szCs w:val="32"/>
+              </w:rPr>
               <w:t>Really e</w:t>
             </w:r>
             <w:r>
+              <w:rPr>
+                <w:sz w:val="32"/>
+                <w:szCs w:val="32"/>
+              </w:rPr>
               <w:t xml:space="preserve">nthusiastic </w:t>
             </w:r>
             <w:r>
+              <w:rPr>
+                <w:sz w:val="32"/>
+                <w:szCs w:val="32"/>
+              </w:rPr>
               <w:t>T</w:t>
             </w:r>
             <w:r>
+              <w:rPr>
+                <w:sz w:val="32"/>
+                <w:szCs w:val="32"/>
+              </w:rPr>
               <w:t>ester</w:t>
             </w:r>
             <w:r>
+              <w:rPr>
+                <w:sz w:val="32"/>
+                <w:szCs w:val="32"/>
+              </w:rPr>
               <w:t>, just been on a Tutorial</w:t>
             </w:r>
           </w:p>
@@ -43,7 +74,19 @@
             <w:tcW w:w="2790" w:type="dxa"/>
           </w:tcPr>
           <w:p>
-            <w:r>
+            <w:pPr>
+              <w:cnfStyle w:val="100000000000" w:firstRow="1" w:lastRow="0" w:firstColumn="0" w:lastColumn="0" w:oddVBand="0" w:evenVBand="0" w:oddHBand="0" w:evenHBand="0" w:firstRowFirstColumn="0" w:firstRowLastColumn="0" w:lastRowFirstColumn="0" w:lastRowLastColumn="0"/>
+              <w:rPr>
+                <w:b w:val="0"/>
+                <w:sz w:val="32"/>
+                <w:szCs w:val="32"/>
+              </w:rPr>
+            </w:pPr>
+            <w:r>
+              <w:rPr>
+                <w:sz w:val="32"/>
+                <w:szCs w:val="32"/>
+              </w:rPr>
               <w:t>Delivery obsessed Product Owner</w:t>
             </w:r>
           </w:p>
@@ -53,7 +96,19 @@
             <w:tcW w:w="2790" w:type="dxa"/>
           </w:tcPr>
           <w:p>
-            <w:r>
+            <w:pPr>
+              <w:cnfStyle w:val="100000000000" w:firstRow="1" w:lastRow="0" w:firstColumn="0" w:lastColumn="0" w:oddVBand="0" w:evenVBand="0" w:oddHBand="0" w:evenHBand="0" w:firstRowFirstColumn="0" w:firstRowLastColumn="0" w:lastRowFirstColumn="0" w:lastRowLastColumn="0"/>
+              <w:rPr>
+                <w:b w:val="0"/>
+                <w:sz w:val="32"/>
+                <w:szCs w:val="32"/>
+              </w:rPr>
+            </w:pPr>
+            <w:r>
+              <w:rPr>
+                <w:sz w:val="32"/>
+                <w:szCs w:val="32"/>
+              </w:rPr>
               <w:t>Developer who thinks testability is for Testers</w:t>
             </w:r>
           </w:p>
@@ -63,7 +118,19 @@
             <w:tcW w:w="2790" w:type="dxa"/>
           </w:tcPr>
           <w:p>
-            <w:r>
+            <w:pPr>
+              <w:cnfStyle w:val="100000000000" w:firstRow="1" w:lastRow="0" w:firstColumn="0" w:lastColumn="0" w:oddVBand="0" w:evenVBand="0" w:oddHBand="0" w:evenHBand="0" w:firstRowFirstColumn="0" w:firstRowLastColumn="0" w:lastRowFirstColumn="0" w:lastRowLastColumn="0"/>
+              <w:rPr>
+                <w:b w:val="0"/>
+                <w:sz w:val="32"/>
+                <w:szCs w:val="32"/>
+              </w:rPr>
+            </w:pPr>
+            <w:r>
+              <w:rPr>
+                <w:sz w:val="32"/>
+                <w:szCs w:val="32"/>
+              </w:rPr>
               <w:t>Operations person who loves monitoring/alerting</w:t>
             </w:r>
           </w:p>
@@ -73,53 +140,412 @@
             <w:tcW w:w="2790" w:type="dxa"/>
           </w:tcPr>
           <w:p>
-            <w:r>
+            <w:pPr>
+              <w:cnfStyle w:val="100000000000" w:firstRow="1" w:lastRow="0" w:firstColumn="0" w:lastColumn="0" w:oddVBand="0" w:evenVBand="0" w:oddHBand="0" w:evenHBand="0" w:firstRowFirstColumn="0" w:firstRowLastColumn="0" w:lastRowFirstColumn="0" w:lastRowLastColumn="0"/>
+              <w:rPr>
+                <w:b w:val="0"/>
+                <w:sz w:val="32"/>
+                <w:szCs w:val="32"/>
+              </w:rPr>
+            </w:pPr>
+            <w:r>
+              <w:rPr>
+                <w:sz w:val="32"/>
+                <w:szCs w:val="32"/>
+              </w:rPr>
               <w:t>Concerned Scru</w:t>
             </w:r>
             <w:r>
+              <w:rPr>
+                <w:sz w:val="32"/>
+                <w:szCs w:val="32"/>
+              </w:rPr>
               <w:t>m Master keen on team agreement</w:t>
             </w:r>
-            <w:bookmarkStart w:id="0" w:name="_GoBack"/>
-            <w:bookmarkEnd w:id="0"/>
           </w:p>
         </w:tc>
       </w:tr>
       <w:tr>
+        <w:trPr>
+          <w:cnfStyle w:val="000000100000" w:firstRow="0" w:lastRow="0" w:firstColumn="0" w:lastColumn="0" w:oddVBand="0" w:evenVBand="0" w:oddHBand="1" w:evenHBand="0" w:firstRowFirstColumn="0" w:firstRowLastColumn="0" w:lastRowFirstColumn="0" w:lastRowLastColumn="0"/>
+        </w:trPr>
         <w:tc>
           <w:tcPr>
+            <w:cnfStyle w:val="001000000000" w:firstRow="0" w:lastRow="0" w:firstColumn="1" w:lastColumn="0" w:oddVBand="0" w:evenVBand="0" w:oddHBand="0" w:evenHBand="0" w:firstRowFirstColumn="0" w:firstRowLastColumn="0" w:lastRowFirstColumn="0" w:lastRowLastColumn="0"/>
             <w:tcW w:w="2790" w:type="dxa"/>
           </w:tcPr>
-          <w:p/>
+          <w:p>
+            <w:pPr>
+              <w:rPr>
+                <w:b w:val="0"/>
+                <w:sz w:val="32"/>
+                <w:szCs w:val="32"/>
+              </w:rPr>
+            </w:pPr>
+            <w:bookmarkStart w:id="0" w:name="_GoBack"/>
+            <w:r>
+              <w:rPr>
+                <w:b w:val="0"/>
+                <w:sz w:val="32"/>
+                <w:szCs w:val="32"/>
+              </w:rPr>
+              <w:t>Motivated by:</w:t>
+            </w:r>
+          </w:p>
+          <w:p>
+            <w:pPr>
+              <w:pStyle w:val="ListParagraph"/>
+              <w:numPr>
+                <w:ilvl w:val="0"/>
+                <w:numId w:val="2"/>
+              </w:numPr>
+              <w:rPr>
+                <w:b w:val="0"/>
+                <w:sz w:val="32"/>
+                <w:szCs w:val="32"/>
+              </w:rPr>
+            </w:pPr>
+            <w:r>
+              <w:rPr>
+                <w:b w:val="0"/>
+                <w:sz w:val="32"/>
+                <w:szCs w:val="32"/>
+              </w:rPr>
+              <w:t>Wanting to create an architecture which is easier to test.</w:t>
+            </w:r>
+          </w:p>
+          <w:p>
+            <w:pPr>
+              <w:pStyle w:val="ListParagraph"/>
+              <w:numPr>
+                <w:ilvl w:val="0"/>
+                <w:numId w:val="2"/>
+              </w:numPr>
+              <w:rPr>
+                <w:sz w:val="32"/>
+                <w:szCs w:val="32"/>
+              </w:rPr>
+            </w:pPr>
+            <w:r>
+              <w:rPr>
+                <w:b w:val="0"/>
+                <w:sz w:val="32"/>
+                <w:szCs w:val="32"/>
+              </w:rPr>
+              <w:t xml:space="preserve">A desire to provide information to those who matter </w:t>
+            </w:r>
+            <w:r>
+              <w:rPr>
+                <w:b w:val="0"/>
+                <w:sz w:val="32"/>
+                <w:szCs w:val="32"/>
+              </w:rPr>
+              <w:t>to deliver value to Production.</w:t>
+            </w:r>
+            <w:bookmarkEnd w:id="0"/>
+          </w:p>
         </w:tc>
         <w:tc>
           <w:tcPr>
             <w:tcW w:w="2790" w:type="dxa"/>
           </w:tcPr>
-          <w:p/>
+          <w:p>
+            <w:pPr>
+              <w:cnfStyle w:val="000000100000" w:firstRow="0" w:lastRow="0" w:firstColumn="0" w:lastColumn="0" w:oddVBand="0" w:evenVBand="0" w:oddHBand="1" w:evenHBand="0" w:firstRowFirstColumn="0" w:firstRowLastColumn="0" w:lastRowFirstColumn="0" w:lastRowLastColumn="0"/>
+              <w:rPr>
+                <w:sz w:val="32"/>
+                <w:szCs w:val="32"/>
+              </w:rPr>
+            </w:pPr>
+            <w:r>
+              <w:rPr>
+                <w:sz w:val="32"/>
+                <w:szCs w:val="32"/>
+              </w:rPr>
+              <w:t>Motivated by:</w:t>
+            </w:r>
+          </w:p>
+          <w:p>
+            <w:pPr>
+              <w:pStyle w:val="ListParagraph"/>
+              <w:numPr>
+                <w:ilvl w:val="0"/>
+                <w:numId w:val="2"/>
+              </w:numPr>
+              <w:cnfStyle w:val="000000100000" w:firstRow="0" w:lastRow="0" w:firstColumn="0" w:lastColumn="0" w:oddVBand="0" w:evenVBand="0" w:oddHBand="1" w:evenHBand="0" w:firstRowFirstColumn="0" w:firstRowLastColumn="0" w:lastRowFirstColumn="0" w:lastRowLastColumn="0"/>
+              <w:rPr>
+                <w:sz w:val="32"/>
+                <w:szCs w:val="32"/>
+              </w:rPr>
+            </w:pPr>
+            <w:r>
+              <w:rPr>
+                <w:sz w:val="32"/>
+                <w:szCs w:val="32"/>
+              </w:rPr>
+              <w:t>Wanting to get their latest ideas out to market as quickly as possible.</w:t>
+            </w:r>
+          </w:p>
+          <w:p>
+            <w:pPr>
+              <w:pStyle w:val="ListParagraph"/>
+              <w:numPr>
+                <w:ilvl w:val="0"/>
+                <w:numId w:val="2"/>
+              </w:numPr>
+              <w:cnfStyle w:val="000000100000" w:firstRow="0" w:lastRow="0" w:firstColumn="0" w:lastColumn="0" w:oddVBand="0" w:evenVBand="0" w:oddHBand="1" w:evenHBand="0" w:firstRowFirstColumn="0" w:firstRowLastColumn="0" w:lastRowFirstColumn="0" w:lastRowLastColumn="0"/>
+              <w:rPr>
+                <w:sz w:val="32"/>
+                <w:szCs w:val="32"/>
+              </w:rPr>
+            </w:pPr>
+            <w:r>
+              <w:rPr>
+                <w:sz w:val="32"/>
+                <w:szCs w:val="32"/>
+              </w:rPr>
+              <w:t>Technical upgrades and debt are the responsibility of technical team members and prevent new feature work</w:t>
+            </w:r>
+            <w:r>
+              <w:rPr>
+                <w:sz w:val="32"/>
+                <w:szCs w:val="32"/>
+              </w:rPr>
+              <w:t>.</w:t>
+            </w:r>
+          </w:p>
         </w:tc>
         <w:tc>
           <w:tcPr>
             <w:tcW w:w="2790" w:type="dxa"/>
           </w:tcPr>
-          <w:p/>
+          <w:p>
+            <w:pPr>
+              <w:cnfStyle w:val="000000100000" w:firstRow="0" w:lastRow="0" w:firstColumn="0" w:lastColumn="0" w:oddVBand="0" w:evenVBand="0" w:oddHBand="1" w:evenHBand="0" w:firstRowFirstColumn="0" w:firstRowLastColumn="0" w:lastRowFirstColumn="0" w:lastRowLastColumn="0"/>
+              <w:rPr>
+                <w:sz w:val="32"/>
+                <w:szCs w:val="32"/>
+              </w:rPr>
+            </w:pPr>
+            <w:r>
+              <w:rPr>
+                <w:sz w:val="32"/>
+                <w:szCs w:val="32"/>
+              </w:rPr>
+              <w:t>Motivated by:</w:t>
+            </w:r>
+          </w:p>
+          <w:p>
+            <w:pPr>
+              <w:pStyle w:val="ListParagraph"/>
+              <w:numPr>
+                <w:ilvl w:val="0"/>
+                <w:numId w:val="2"/>
+              </w:numPr>
+              <w:cnfStyle w:val="000000100000" w:firstRow="0" w:lastRow="0" w:firstColumn="0" w:lastColumn="0" w:oddVBand="0" w:evenVBand="0" w:oddHBand="1" w:evenHBand="0" w:firstRowFirstColumn="0" w:firstRowLastColumn="0" w:lastRowFirstColumn="0" w:lastRowLastColumn="0"/>
+              <w:rPr>
+                <w:sz w:val="32"/>
+                <w:szCs w:val="32"/>
+              </w:rPr>
+            </w:pPr>
+            <w:r>
+              <w:rPr>
+                <w:sz w:val="32"/>
+                <w:szCs w:val="32"/>
+              </w:rPr>
+              <w:t xml:space="preserve">Wanting to write code mainly, writes unit tests but believes that’s where </w:t>
+            </w:r>
+            <w:r>
+              <w:rPr>
+                <w:sz w:val="32"/>
+                <w:szCs w:val="32"/>
+              </w:rPr>
+              <w:t>testing ends for a developer</w:t>
+            </w:r>
+            <w:r>
+              <w:rPr>
+                <w:sz w:val="32"/>
+                <w:szCs w:val="32"/>
+              </w:rPr>
+              <w:t>.</w:t>
+            </w:r>
+          </w:p>
+          <w:p>
+            <w:pPr>
+              <w:pStyle w:val="ListParagraph"/>
+              <w:numPr>
+                <w:ilvl w:val="0"/>
+                <w:numId w:val="2"/>
+              </w:numPr>
+              <w:cnfStyle w:val="000000100000" w:firstRow="0" w:lastRow="0" w:firstColumn="0" w:lastColumn="0" w:oddVBand="0" w:evenVBand="0" w:oddHBand="1" w:evenHBand="0" w:firstRowFirstColumn="0" w:firstRowLastColumn="0" w:lastRowFirstColumn="0" w:lastRowLastColumn="0"/>
+              <w:rPr>
+                <w:sz w:val="32"/>
+                <w:szCs w:val="32"/>
+              </w:rPr>
+            </w:pPr>
+            <w:r>
+              <w:rPr>
+                <w:sz w:val="32"/>
+                <w:szCs w:val="32"/>
+              </w:rPr>
+              <w:t xml:space="preserve">Not really all that interested in testability, </w:t>
+            </w:r>
+            <w:r>
+              <w:rPr>
+                <w:sz w:val="32"/>
+                <w:szCs w:val="32"/>
+              </w:rPr>
+              <w:t>see it as a testers responsibility.</w:t>
+            </w:r>
+          </w:p>
         </w:tc>
         <w:tc>
           <w:tcPr>
             <w:tcW w:w="2790" w:type="dxa"/>
           </w:tcPr>
-          <w:p/>
+          <w:p>
+            <w:pPr>
+              <w:cnfStyle w:val="000000100000" w:firstRow="0" w:lastRow="0" w:firstColumn="0" w:lastColumn="0" w:oddVBand="0" w:evenVBand="0" w:oddHBand="1" w:evenHBand="0" w:firstRowFirstColumn="0" w:firstRowLastColumn="0" w:lastRowFirstColumn="0" w:lastRowLastColumn="0"/>
+              <w:rPr>
+                <w:sz w:val="32"/>
+                <w:szCs w:val="32"/>
+              </w:rPr>
+            </w:pPr>
+            <w:r>
+              <w:rPr>
+                <w:sz w:val="32"/>
+                <w:szCs w:val="32"/>
+              </w:rPr>
+              <w:t>Motivated by:</w:t>
+            </w:r>
+          </w:p>
+          <w:p>
+            <w:pPr>
+              <w:pStyle w:val="ListParagraph"/>
+              <w:numPr>
+                <w:ilvl w:val="0"/>
+                <w:numId w:val="2"/>
+              </w:numPr>
+              <w:cnfStyle w:val="000000100000" w:firstRow="0" w:lastRow="0" w:firstColumn="0" w:lastColumn="0" w:oddVBand="0" w:evenVBand="0" w:oddHBand="1" w:evenHBand="0" w:firstRowFirstColumn="0" w:firstRowLastColumn="0" w:lastRowFirstColumn="0" w:lastRowLastColumn="0"/>
+              <w:rPr>
+                <w:sz w:val="32"/>
+                <w:szCs w:val="32"/>
+              </w:rPr>
+            </w:pPr>
+            <w:r>
+              <w:rPr>
+                <w:sz w:val="32"/>
+                <w:szCs w:val="32"/>
+              </w:rPr>
+              <w:t>Wanting to support a system that doesn’t wake them up at 3am.</w:t>
+            </w:r>
+          </w:p>
+          <w:p>
+            <w:pPr>
+              <w:pStyle w:val="ListParagraph"/>
+              <w:numPr>
+                <w:ilvl w:val="0"/>
+                <w:numId w:val="2"/>
+              </w:numPr>
+              <w:cnfStyle w:val="000000100000" w:firstRow="0" w:lastRow="0" w:firstColumn="0" w:lastColumn="0" w:oddVBand="0" w:evenVBand="0" w:oddHBand="1" w:evenHBand="0" w:firstRowFirstColumn="0" w:firstRowLastColumn="0" w:lastRowFirstColumn="0" w:lastRowLastColumn="0"/>
+              <w:rPr>
+                <w:sz w:val="32"/>
+                <w:szCs w:val="32"/>
+              </w:rPr>
+            </w:pPr>
+            <w:r>
+              <w:rPr>
+                <w:sz w:val="32"/>
+                <w:szCs w:val="32"/>
+              </w:rPr>
+              <w:t>Being able to deploy changes in office hours and be able to rollback if there are any problems.</w:t>
+            </w:r>
+          </w:p>
         </w:tc>
         <w:tc>
           <w:tcPr>
             <w:tcW w:w="2790" w:type="dxa"/>
           </w:tcPr>
-          <w:p/>
+          <w:p>
+            <w:pPr>
+              <w:cnfStyle w:val="000000100000" w:firstRow="0" w:lastRow="0" w:firstColumn="0" w:lastColumn="0" w:oddVBand="0" w:evenVBand="0" w:oddHBand="1" w:evenHBand="0" w:firstRowFirstColumn="0" w:firstRowLastColumn="0" w:lastRowFirstColumn="0" w:lastRowLastColumn="0"/>
+              <w:rPr>
+                <w:sz w:val="32"/>
+                <w:szCs w:val="32"/>
+              </w:rPr>
+            </w:pPr>
+            <w:r>
+              <w:rPr>
+                <w:sz w:val="32"/>
+                <w:szCs w:val="32"/>
+              </w:rPr>
+              <w:t>Motivated by:</w:t>
+            </w:r>
+          </w:p>
+          <w:p>
+            <w:pPr>
+              <w:pStyle w:val="ListParagraph"/>
+              <w:numPr>
+                <w:ilvl w:val="0"/>
+                <w:numId w:val="2"/>
+              </w:numPr>
+              <w:cnfStyle w:val="000000100000" w:firstRow="0" w:lastRow="0" w:firstColumn="0" w:lastColumn="0" w:oddVBand="0" w:evenVBand="0" w:oddHBand="1" w:evenHBand="0" w:firstRowFirstColumn="0" w:firstRowLastColumn="0" w:lastRowFirstColumn="0" w:lastRowLastColumn="0"/>
+              <w:rPr>
+                <w:sz w:val="32"/>
+                <w:szCs w:val="32"/>
+              </w:rPr>
+            </w:pPr>
+            <w:r>
+              <w:rPr>
+                <w:sz w:val="32"/>
+                <w:szCs w:val="32"/>
+              </w:rPr>
+              <w:t>Creating a definition of done for the team which includes the ability to support the architecture.</w:t>
+            </w:r>
+          </w:p>
+          <w:p>
+            <w:pPr>
+              <w:pStyle w:val="ListParagraph"/>
+              <w:numPr>
+                <w:ilvl w:val="0"/>
+                <w:numId w:val="2"/>
+              </w:numPr>
+              <w:cnfStyle w:val="000000100000" w:firstRow="0" w:lastRow="0" w:firstColumn="0" w:lastColumn="0" w:oddVBand="0" w:evenVBand="0" w:oddHBand="1" w:evenHBand="0" w:firstRowFirstColumn="0" w:firstRowLastColumn="0" w:lastRowFirstColumn="0" w:lastRowLastColumn="0"/>
+              <w:rPr>
+                <w:sz w:val="32"/>
+                <w:szCs w:val="32"/>
+              </w:rPr>
+            </w:pPr>
+            <w:r>
+              <w:rPr>
+                <w:sz w:val="32"/>
+                <w:szCs w:val="32"/>
+              </w:rPr>
+              <w:t>Wanting the teams work to be able to flow effectively from idea to value in Production.</w:t>
+            </w:r>
+          </w:p>
+          <w:p>
+            <w:pPr>
+              <w:cnfStyle w:val="000000100000" w:firstRow="0" w:lastRow="0" w:firstColumn="0" w:lastColumn="0" w:oddVBand="0" w:evenVBand="0" w:oddHBand="1" w:evenHBand="0" w:firstRowFirstColumn="0" w:firstRowLastColumn="0" w:lastRowFirstColumn="0" w:lastRowLastColumn="0"/>
+              <w:rPr>
+                <w:sz w:val="32"/>
+                <w:szCs w:val="32"/>
+              </w:rPr>
+            </w:pPr>
+          </w:p>
         </w:tc>
       </w:tr>
     </w:tbl>
-    <w:p/>
+    <w:p>
+      <w:pPr>
+        <w:rPr>
+          <w:sz w:val="32"/>
+          <w:szCs w:val="32"/>
+        </w:rPr>
+      </w:pPr>
+    </w:p>
     <w:sectPr>
-      <w:headerReference w:type="default" r:id="rId6"/>
+      <w:headerReference w:type="default" r:id="rId7"/>
       <w:pgSz w:w="16840" w:h="11900" w:orient="landscape"/>
       <w:pgMar w:top="1440" w:right="1440" w:bottom="1440" w:left="1440" w:header="720" w:footer="720" w:gutter="0"/>
       <w:cols w:space="720"/>
@@ -190,6 +616,471 @@
     </w:r>
   </w:p>
 </w:hdr>
+</file>
+
+<file path=word/numbering.xml><?xml version="1.0" encoding="utf-8"?>
+<w:numbering xmlns:wpc="http://schemas.microsoft.com/office/word/2010/wordprocessingCanvas" xmlns:cx="http://schemas.microsoft.com/office/drawing/2014/chartex" xmlns:cx1="http://schemas.microsoft.com/office/drawing/2015/9/8/chartex" xmlns:cx2="http://schemas.microsoft.com/office/drawing/2015/10/21/chartex" xmlns:cx3="http://schemas.microsoft.com/office/drawing/2016/5/9/chartex" xmlns:cx4="http://schemas.microsoft.com/office/drawing/2016/5/10/chartex" xmlns:cx5="http://schemas.microsoft.com/office/drawing/2016/5/11/chartex" xmlns:cx6="http://schemas.microsoft.com/office/drawing/2016/5/12/chartex" xmlns:cx7="http://schemas.microsoft.com/office/drawing/2016/5/13/chartex" xmlns:cx8="http://schemas.microsoft.com/office/drawing/2016/5/14/chartex" xmlns:mc="http://schemas.openxmlformats.org/markup-compatibility/2006" xmlns:aink="http://schemas.microsoft.com/office/drawing/2016/ink" xmlns:am3d="http://schemas.microsoft.com/office/drawing/2017/model3d" xmlns:o="urn:schemas-microsoft-com:office:office" xmlns:r="http://schemas.openxmlformats.org/officeDocument/2006/relationships" xmlns:m="http://schemas.openxmlformats.org/officeDocument/2006/math" xmlns:v="urn:schemas-microsoft-com:vml" xmlns:wp14="http://schemas.microsoft.com/office/word/2010/wordprocessingDrawing" xmlns:wp="http://schemas.openxmlformats.org/drawingml/2006/wordprocessingDrawing" xmlns:w10="urn:schemas-microsoft-com:office:word" xmlns:w="http://schemas.openxmlformats.org/wordprocessingml/2006/main" xmlns:w14="http://schemas.microsoft.com/office/word/2010/wordml" xmlns:w15="http://schemas.microsoft.com/office/word/2012/wordml" xmlns:w16cid="http://schemas.microsoft.com/office/word/2016/wordml/cid" xmlns:w16se="http://schemas.microsoft.com/office/word/2015/wordml/symex" xmlns:wpg="http://schemas.microsoft.com/office/word/2010/wordprocessingGroup" xmlns:wpi="http://schemas.microsoft.com/office/word/2010/wordprocessingInk" xmlns:wne="http://schemas.microsoft.com/office/word/2006/wordml" xmlns:wps="http://schemas.microsoft.com/office/word/2010/wordprocessingShape" mc:Ignorable="w14 w15 w16se w16cid wp14">
+  <w:abstractNum w:abstractNumId="0" w15:restartNumberingAfterBreak="0">
+    <w:nsid w:val="01BE0C97"/>
+    <w:multiLevelType w:val="hybridMultilevel"/>
+    <w:tmpl w:val="3F4EDC98"/>
+    <w:lvl w:ilvl="0" w:tplc="200A69E8">
+      <w:numFmt w:val="bullet"/>
+      <w:lvlText w:val=""/>
+      <w:lvlJc w:val="left"/>
+      <w:pPr>
+        <w:ind w:left="720" w:hanging="360"/>
+      </w:pPr>
+      <w:rPr>
+        <w:rFonts w:ascii="Symbol" w:eastAsiaTheme="minorHAnsi" w:hAnsi="Symbol" w:cstheme="minorBidi" w:hint="default"/>
+      </w:rPr>
+    </w:lvl>
+    <w:lvl w:ilvl="1" w:tplc="04090003" w:tentative="1">
+      <w:start w:val="1"/>
+      <w:numFmt w:val="bullet"/>
+      <w:lvlText w:val="o"/>
+      <w:lvlJc w:val="left"/>
+      <w:pPr>
+        <w:ind w:left="1440" w:hanging="360"/>
+      </w:pPr>
+      <w:rPr>
+        <w:rFonts w:ascii="Courier New" w:hAnsi="Courier New" w:cs="Courier New" w:hint="default"/>
+      </w:rPr>
+    </w:lvl>
+    <w:lvl w:ilvl="2" w:tplc="04090005" w:tentative="1">
+      <w:start w:val="1"/>
+      <w:numFmt w:val="bullet"/>
+      <w:lvlText w:val=""/>
+      <w:lvlJc w:val="left"/>
+      <w:pPr>
+        <w:ind w:left="2160" w:hanging="360"/>
+      </w:pPr>
+      <w:rPr>
+        <w:rFonts w:ascii="Wingdings" w:hAnsi="Wingdings" w:hint="default"/>
+      </w:rPr>
+    </w:lvl>
+    <w:lvl w:ilvl="3" w:tplc="04090001" w:tentative="1">
+      <w:start w:val="1"/>
+      <w:numFmt w:val="bullet"/>
+      <w:lvlText w:val=""/>
+      <w:lvlJc w:val="left"/>
+      <w:pPr>
+        <w:ind w:left="2880" w:hanging="360"/>
+      </w:pPr>
+      <w:rPr>
+        <w:rFonts w:ascii="Symbol" w:hAnsi="Symbol" w:hint="default"/>
+      </w:rPr>
+    </w:lvl>
+    <w:lvl w:ilvl="4" w:tplc="04090003" w:tentative="1">
+      <w:start w:val="1"/>
+      <w:numFmt w:val="bullet"/>
+      <w:lvlText w:val="o"/>
+      <w:lvlJc w:val="left"/>
+      <w:pPr>
+        <w:ind w:left="3600" w:hanging="360"/>
+      </w:pPr>
+      <w:rPr>
+        <w:rFonts w:ascii="Courier New" w:hAnsi="Courier New" w:cs="Courier New" w:hint="default"/>
+      </w:rPr>
+    </w:lvl>
+    <w:lvl w:ilvl="5" w:tplc="04090005" w:tentative="1">
+      <w:start w:val="1"/>
+      <w:numFmt w:val="bullet"/>
+      <w:lvlText w:val=""/>
+      <w:lvlJc w:val="left"/>
+      <w:pPr>
+        <w:ind w:left="4320" w:hanging="360"/>
+      </w:pPr>
+      <w:rPr>
+        <w:rFonts w:ascii="Wingdings" w:hAnsi="Wingdings" w:hint="default"/>
+      </w:rPr>
+    </w:lvl>
+    <w:lvl w:ilvl="6" w:tplc="04090001" w:tentative="1">
+      <w:start w:val="1"/>
+      <w:numFmt w:val="bullet"/>
+      <w:lvlText w:val=""/>
+      <w:lvlJc w:val="left"/>
+      <w:pPr>
+        <w:ind w:left="5040" w:hanging="360"/>
+      </w:pPr>
+      <w:rPr>
+        <w:rFonts w:ascii="Symbol" w:hAnsi="Symbol" w:hint="default"/>
+      </w:rPr>
+    </w:lvl>
+    <w:lvl w:ilvl="7" w:tplc="04090003" w:tentative="1">
+      <w:start w:val="1"/>
+      <w:numFmt w:val="bullet"/>
+      <w:lvlText w:val="o"/>
+      <w:lvlJc w:val="left"/>
+      <w:pPr>
+        <w:ind w:left="5760" w:hanging="360"/>
+      </w:pPr>
+      <w:rPr>
+        <w:rFonts w:ascii="Courier New" w:hAnsi="Courier New" w:cs="Courier New" w:hint="default"/>
+      </w:rPr>
+    </w:lvl>
+    <w:lvl w:ilvl="8" w:tplc="04090005" w:tentative="1">
+      <w:start w:val="1"/>
+      <w:numFmt w:val="bullet"/>
+      <w:lvlText w:val=""/>
+      <w:lvlJc w:val="left"/>
+      <w:pPr>
+        <w:ind w:left="6480" w:hanging="360"/>
+      </w:pPr>
+      <w:rPr>
+        <w:rFonts w:ascii="Wingdings" w:hAnsi="Wingdings" w:hint="default"/>
+      </w:rPr>
+    </w:lvl>
+  </w:abstractNum>
+  <w:abstractNum w:abstractNumId="1" w15:restartNumberingAfterBreak="0">
+    <w:nsid w:val="120A333B"/>
+    <w:multiLevelType w:val="hybridMultilevel"/>
+    <w:tmpl w:val="4BCE714E"/>
+    <w:lvl w:ilvl="0" w:tplc="96002DAC">
+      <w:numFmt w:val="bullet"/>
+      <w:lvlText w:val=""/>
+      <w:lvlJc w:val="left"/>
+      <w:pPr>
+        <w:ind w:left="720" w:hanging="360"/>
+      </w:pPr>
+      <w:rPr>
+        <w:rFonts w:ascii="Symbol" w:eastAsiaTheme="minorHAnsi" w:hAnsi="Symbol" w:cstheme="minorBidi" w:hint="default"/>
+      </w:rPr>
+    </w:lvl>
+    <w:lvl w:ilvl="1" w:tplc="04090003" w:tentative="1">
+      <w:start w:val="1"/>
+      <w:numFmt w:val="bullet"/>
+      <w:lvlText w:val="o"/>
+      <w:lvlJc w:val="left"/>
+      <w:pPr>
+        <w:ind w:left="1440" w:hanging="360"/>
+      </w:pPr>
+      <w:rPr>
+        <w:rFonts w:ascii="Courier New" w:hAnsi="Courier New" w:cs="Courier New" w:hint="default"/>
+      </w:rPr>
+    </w:lvl>
+    <w:lvl w:ilvl="2" w:tplc="04090005" w:tentative="1">
+      <w:start w:val="1"/>
+      <w:numFmt w:val="bullet"/>
+      <w:lvlText w:val=""/>
+      <w:lvlJc w:val="left"/>
+      <w:pPr>
+        <w:ind w:left="2160" w:hanging="360"/>
+      </w:pPr>
+      <w:rPr>
+        <w:rFonts w:ascii="Wingdings" w:hAnsi="Wingdings" w:hint="default"/>
+      </w:rPr>
+    </w:lvl>
+    <w:lvl w:ilvl="3" w:tplc="04090001" w:tentative="1">
+      <w:start w:val="1"/>
+      <w:numFmt w:val="bullet"/>
+      <w:lvlText w:val=""/>
+      <w:lvlJc w:val="left"/>
+      <w:pPr>
+        <w:ind w:left="2880" w:hanging="360"/>
+      </w:pPr>
+      <w:rPr>
+        <w:rFonts w:ascii="Symbol" w:hAnsi="Symbol" w:hint="default"/>
+      </w:rPr>
+    </w:lvl>
+    <w:lvl w:ilvl="4" w:tplc="04090003" w:tentative="1">
+      <w:start w:val="1"/>
+      <w:numFmt w:val="bullet"/>
+      <w:lvlText w:val="o"/>
+      <w:lvlJc w:val="left"/>
+      <w:pPr>
+        <w:ind w:left="3600" w:hanging="360"/>
+      </w:pPr>
+      <w:rPr>
+        <w:rFonts w:ascii="Courier New" w:hAnsi="Courier New" w:cs="Courier New" w:hint="default"/>
+      </w:rPr>
+    </w:lvl>
+    <w:lvl w:ilvl="5" w:tplc="04090005" w:tentative="1">
+      <w:start w:val="1"/>
+      <w:numFmt w:val="bullet"/>
+      <w:lvlText w:val=""/>
+      <w:lvlJc w:val="left"/>
+      <w:pPr>
+        <w:ind w:left="4320" w:hanging="360"/>
+      </w:pPr>
+      <w:rPr>
+        <w:rFonts w:ascii="Wingdings" w:hAnsi="Wingdings" w:hint="default"/>
+      </w:rPr>
+    </w:lvl>
+    <w:lvl w:ilvl="6" w:tplc="04090001" w:tentative="1">
+      <w:start w:val="1"/>
+      <w:numFmt w:val="bullet"/>
+      <w:lvlText w:val=""/>
+      <w:lvlJc w:val="left"/>
+      <w:pPr>
+        <w:ind w:left="5040" w:hanging="360"/>
+      </w:pPr>
+      <w:rPr>
+        <w:rFonts w:ascii="Symbol" w:hAnsi="Symbol" w:hint="default"/>
+      </w:rPr>
+    </w:lvl>
+    <w:lvl w:ilvl="7" w:tplc="04090003" w:tentative="1">
+      <w:start w:val="1"/>
+      <w:numFmt w:val="bullet"/>
+      <w:lvlText w:val="o"/>
+      <w:lvlJc w:val="left"/>
+      <w:pPr>
+        <w:ind w:left="5760" w:hanging="360"/>
+      </w:pPr>
+      <w:rPr>
+        <w:rFonts w:ascii="Courier New" w:hAnsi="Courier New" w:cs="Courier New" w:hint="default"/>
+      </w:rPr>
+    </w:lvl>
+    <w:lvl w:ilvl="8" w:tplc="04090005" w:tentative="1">
+      <w:start w:val="1"/>
+      <w:numFmt w:val="bullet"/>
+      <w:lvlText w:val=""/>
+      <w:lvlJc w:val="left"/>
+      <w:pPr>
+        <w:ind w:left="6480" w:hanging="360"/>
+      </w:pPr>
+      <w:rPr>
+        <w:rFonts w:ascii="Wingdings" w:hAnsi="Wingdings" w:hint="default"/>
+      </w:rPr>
+    </w:lvl>
+  </w:abstractNum>
+  <w:abstractNum w:abstractNumId="2" w15:restartNumberingAfterBreak="0">
+    <w:nsid w:val="34D873C5"/>
+    <w:multiLevelType w:val="hybridMultilevel"/>
+    <w:tmpl w:val="9E8AAD4E"/>
+    <w:lvl w:ilvl="0" w:tplc="96002DAC">
+      <w:numFmt w:val="bullet"/>
+      <w:lvlText w:val=""/>
+      <w:lvlJc w:val="left"/>
+      <w:pPr>
+        <w:ind w:left="720" w:hanging="360"/>
+      </w:pPr>
+      <w:rPr>
+        <w:rFonts w:ascii="Symbol" w:eastAsiaTheme="minorHAnsi" w:hAnsi="Symbol" w:cstheme="minorBidi" w:hint="default"/>
+      </w:rPr>
+    </w:lvl>
+    <w:lvl w:ilvl="1" w:tplc="04090003" w:tentative="1">
+      <w:start w:val="1"/>
+      <w:numFmt w:val="bullet"/>
+      <w:lvlText w:val="o"/>
+      <w:lvlJc w:val="left"/>
+      <w:pPr>
+        <w:ind w:left="1440" w:hanging="360"/>
+      </w:pPr>
+      <w:rPr>
+        <w:rFonts w:ascii="Courier New" w:hAnsi="Courier New" w:cs="Courier New" w:hint="default"/>
+      </w:rPr>
+    </w:lvl>
+    <w:lvl w:ilvl="2" w:tplc="04090005" w:tentative="1">
+      <w:start w:val="1"/>
+      <w:numFmt w:val="bullet"/>
+      <w:lvlText w:val=""/>
+      <w:lvlJc w:val="left"/>
+      <w:pPr>
+        <w:ind w:left="2160" w:hanging="360"/>
+      </w:pPr>
+      <w:rPr>
+        <w:rFonts w:ascii="Wingdings" w:hAnsi="Wingdings" w:hint="default"/>
+      </w:rPr>
+    </w:lvl>
+    <w:lvl w:ilvl="3" w:tplc="04090001" w:tentative="1">
+      <w:start w:val="1"/>
+      <w:numFmt w:val="bullet"/>
+      <w:lvlText w:val=""/>
+      <w:lvlJc w:val="left"/>
+      <w:pPr>
+        <w:ind w:left="2880" w:hanging="360"/>
+      </w:pPr>
+      <w:rPr>
+        <w:rFonts w:ascii="Symbol" w:hAnsi="Symbol" w:hint="default"/>
+      </w:rPr>
+    </w:lvl>
+    <w:lvl w:ilvl="4" w:tplc="04090003" w:tentative="1">
+      <w:start w:val="1"/>
+      <w:numFmt w:val="bullet"/>
+      <w:lvlText w:val="o"/>
+      <w:lvlJc w:val="left"/>
+      <w:pPr>
+        <w:ind w:left="3600" w:hanging="360"/>
+      </w:pPr>
+      <w:rPr>
+        <w:rFonts w:ascii="Courier New" w:hAnsi="Courier New" w:cs="Courier New" w:hint="default"/>
+      </w:rPr>
+    </w:lvl>
+    <w:lvl w:ilvl="5" w:tplc="04090005" w:tentative="1">
+      <w:start w:val="1"/>
+      <w:numFmt w:val="bullet"/>
+      <w:lvlText w:val=""/>
+      <w:lvlJc w:val="left"/>
+      <w:pPr>
+        <w:ind w:left="4320" w:hanging="360"/>
+      </w:pPr>
+      <w:rPr>
+        <w:rFonts w:ascii="Wingdings" w:hAnsi="Wingdings" w:hint="default"/>
+      </w:rPr>
+    </w:lvl>
+    <w:lvl w:ilvl="6" w:tplc="04090001" w:tentative="1">
+      <w:start w:val="1"/>
+      <w:numFmt w:val="bullet"/>
+      <w:lvlText w:val=""/>
+      <w:lvlJc w:val="left"/>
+      <w:pPr>
+        <w:ind w:left="5040" w:hanging="360"/>
+      </w:pPr>
+      <w:rPr>
+        <w:rFonts w:ascii="Symbol" w:hAnsi="Symbol" w:hint="default"/>
+      </w:rPr>
+    </w:lvl>
+    <w:lvl w:ilvl="7" w:tplc="04090003" w:tentative="1">
+      <w:start w:val="1"/>
+      <w:numFmt w:val="bullet"/>
+      <w:lvlText w:val="o"/>
+      <w:lvlJc w:val="left"/>
+      <w:pPr>
+        <w:ind w:left="5760" w:hanging="360"/>
+      </w:pPr>
+      <w:rPr>
+        <w:rFonts w:ascii="Courier New" w:hAnsi="Courier New" w:cs="Courier New" w:hint="default"/>
+      </w:rPr>
+    </w:lvl>
+    <w:lvl w:ilvl="8" w:tplc="04090005" w:tentative="1">
+      <w:start w:val="1"/>
+      <w:numFmt w:val="bullet"/>
+      <w:lvlText w:val=""/>
+      <w:lvlJc w:val="left"/>
+      <w:pPr>
+        <w:ind w:left="6480" w:hanging="360"/>
+      </w:pPr>
+      <w:rPr>
+        <w:rFonts w:ascii="Wingdings" w:hAnsi="Wingdings" w:hint="default"/>
+      </w:rPr>
+    </w:lvl>
+  </w:abstractNum>
+  <w:abstractNum w:abstractNumId="3" w15:restartNumberingAfterBreak="0">
+    <w:nsid w:val="76F85EB7"/>
+    <w:multiLevelType w:val="hybridMultilevel"/>
+    <w:tmpl w:val="ADA8AB82"/>
+    <w:lvl w:ilvl="0" w:tplc="96002DAC">
+      <w:numFmt w:val="bullet"/>
+      <w:lvlText w:val=""/>
+      <w:lvlJc w:val="left"/>
+      <w:pPr>
+        <w:ind w:left="720" w:hanging="360"/>
+      </w:pPr>
+      <w:rPr>
+        <w:rFonts w:ascii="Symbol" w:eastAsiaTheme="minorHAnsi" w:hAnsi="Symbol" w:cstheme="minorBidi" w:hint="default"/>
+      </w:rPr>
+    </w:lvl>
+    <w:lvl w:ilvl="1" w:tplc="04090003" w:tentative="1">
+      <w:start w:val="1"/>
+      <w:numFmt w:val="bullet"/>
+      <w:lvlText w:val="o"/>
+      <w:lvlJc w:val="left"/>
+      <w:pPr>
+        <w:ind w:left="1440" w:hanging="360"/>
+      </w:pPr>
+      <w:rPr>
+        <w:rFonts w:ascii="Courier New" w:hAnsi="Courier New" w:cs="Courier New" w:hint="default"/>
+      </w:rPr>
+    </w:lvl>
+    <w:lvl w:ilvl="2" w:tplc="04090005" w:tentative="1">
+      <w:start w:val="1"/>
+      <w:numFmt w:val="bullet"/>
+      <w:lvlText w:val=""/>
+      <w:lvlJc w:val="left"/>
+      <w:pPr>
+        <w:ind w:left="2160" w:hanging="360"/>
+      </w:pPr>
+      <w:rPr>
+        <w:rFonts w:ascii="Wingdings" w:hAnsi="Wingdings" w:hint="default"/>
+      </w:rPr>
+    </w:lvl>
+    <w:lvl w:ilvl="3" w:tplc="04090001" w:tentative="1">
+      <w:start w:val="1"/>
+      <w:numFmt w:val="bullet"/>
+      <w:lvlText w:val=""/>
+      <w:lvlJc w:val="left"/>
+      <w:pPr>
+        <w:ind w:left="2880" w:hanging="360"/>
+      </w:pPr>
+      <w:rPr>
+        <w:rFonts w:ascii="Symbol" w:hAnsi="Symbol" w:hint="default"/>
+      </w:rPr>
+    </w:lvl>
+    <w:lvl w:ilvl="4" w:tplc="04090003" w:tentative="1">
+      <w:start w:val="1"/>
+      <w:numFmt w:val="bullet"/>
+      <w:lvlText w:val="o"/>
+      <w:lvlJc w:val="left"/>
+      <w:pPr>
+        <w:ind w:left="3600" w:hanging="360"/>
+      </w:pPr>
+      <w:rPr>
+        <w:rFonts w:ascii="Courier New" w:hAnsi="Courier New" w:cs="Courier New" w:hint="default"/>
+      </w:rPr>
+    </w:lvl>
+    <w:lvl w:ilvl="5" w:tplc="04090005" w:tentative="1">
+      <w:start w:val="1"/>
+      <w:numFmt w:val="bullet"/>
+      <w:lvlText w:val=""/>
+      <w:lvlJc w:val="left"/>
+      <w:pPr>
+        <w:ind w:left="4320" w:hanging="360"/>
+      </w:pPr>
+      <w:rPr>
+        <w:rFonts w:ascii="Wingdings" w:hAnsi="Wingdings" w:hint="default"/>
+      </w:rPr>
+    </w:lvl>
+    <w:lvl w:ilvl="6" w:tplc="04090001" w:tentative="1">
+      <w:start w:val="1"/>
+      <w:numFmt w:val="bullet"/>
+      <w:lvlText w:val=""/>
+      <w:lvlJc w:val="left"/>
+      <w:pPr>
+        <w:ind w:left="5040" w:hanging="360"/>
+      </w:pPr>
+      <w:rPr>
+        <w:rFonts w:ascii="Symbol" w:hAnsi="Symbol" w:hint="default"/>
+      </w:rPr>
+    </w:lvl>
+    <w:lvl w:ilvl="7" w:tplc="04090003" w:tentative="1">
+      <w:start w:val="1"/>
+      <w:numFmt w:val="bullet"/>
+      <w:lvlText w:val="o"/>
+      <w:lvlJc w:val="left"/>
+      <w:pPr>
+        <w:ind w:left="5760" w:hanging="360"/>
+      </w:pPr>
+      <w:rPr>
+        <w:rFonts w:ascii="Courier New" w:hAnsi="Courier New" w:cs="Courier New" w:hint="default"/>
+      </w:rPr>
+    </w:lvl>
+    <w:lvl w:ilvl="8" w:tplc="04090005" w:tentative="1">
+      <w:start w:val="1"/>
+      <w:numFmt w:val="bullet"/>
+      <w:lvlText w:val=""/>
+      <w:lvlJc w:val="left"/>
+      <w:pPr>
+        <w:ind w:left="6480" w:hanging="360"/>
+      </w:pPr>
+      <w:rPr>
+        <w:rFonts w:ascii="Wingdings" w:hAnsi="Wingdings" w:hint="default"/>
+      </w:rPr>
+    </w:lvl>
+  </w:abstractNum>
+  <w:num w:numId="1">
+    <w:abstractNumId w:val="0"/>
+  </w:num>
+  <w:num w:numId="2">
+    <w:abstractNumId w:val="2"/>
+  </w:num>
+  <w:num w:numId="3">
+    <w:abstractNumId w:val="3"/>
+  </w:num>
+  <w:num w:numId="4">
+    <w:abstractNumId w:val="1"/>
+  </w:num>
+</w:numbering>
 </file>
 
 <file path=word/styles.xml><?xml version="1.0" encoding="utf-8"?>
@@ -669,6 +1560,254 @@
       </w:tblBorders>
     </w:tblPr>
   </w:style>
+  <w:style w:type="paragraph" w:styleId="ListParagraph">
+    <w:name w:val="List Paragraph"/>
+    <w:basedOn w:val="Normal"/>
+    <w:uiPriority w:val="34"/>
+    <w:qFormat/>
+    <w:rsid w:val="0060115C"/>
+    <w:pPr>
+      <w:ind w:left="720"/>
+      <w:contextualSpacing/>
+    </w:pPr>
+  </w:style>
+  <w:style w:type="table" w:styleId="PlainTable1">
+    <w:name w:val="Plain Table 1"/>
+    <w:basedOn w:val="TableNormal"/>
+    <w:uiPriority w:val="41"/>
+    <w:rsid w:val="00DB2FB0"/>
+    <w:tblPr>
+      <w:tblStyleRowBandSize w:val="1"/>
+      <w:tblStyleColBandSize w:val="1"/>
+      <w:tblBorders>
+        <w:top w:val="single" w:sz="4" w:space="0" w:color="BFBFBF" w:themeColor="background1" w:themeShade="BF"/>
+        <w:left w:val="single" w:sz="4" w:space="0" w:color="BFBFBF" w:themeColor="background1" w:themeShade="BF"/>
+        <w:bottom w:val="single" w:sz="4" w:space="0" w:color="BFBFBF" w:themeColor="background1" w:themeShade="BF"/>
+        <w:right w:val="single" w:sz="4" w:space="0" w:color="BFBFBF" w:themeColor="background1" w:themeShade="BF"/>
+        <w:insideH w:val="single" w:sz="4" w:space="0" w:color="BFBFBF" w:themeColor="background1" w:themeShade="BF"/>
+        <w:insideV w:val="single" w:sz="4" w:space="0" w:color="BFBFBF" w:themeColor="background1" w:themeShade="BF"/>
+      </w:tblBorders>
+    </w:tblPr>
+    <w:tblStylePr w:type="firstRow">
+      <w:rPr>
+        <w:b/>
+        <w:bCs/>
+      </w:rPr>
+    </w:tblStylePr>
+    <w:tblStylePr w:type="lastRow">
+      <w:rPr>
+        <w:b/>
+        <w:bCs/>
+      </w:rPr>
+      <w:tblPr/>
+      <w:tcPr>
+        <w:tcBorders>
+          <w:top w:val="double" w:sz="4" w:space="0" w:color="BFBFBF" w:themeColor="background1" w:themeShade="BF"/>
+        </w:tcBorders>
+      </w:tcPr>
+    </w:tblStylePr>
+    <w:tblStylePr w:type="firstCol">
+      <w:rPr>
+        <w:b/>
+        <w:bCs/>
+      </w:rPr>
+    </w:tblStylePr>
+    <w:tblStylePr w:type="lastCol">
+      <w:rPr>
+        <w:b/>
+        <w:bCs/>
+      </w:rPr>
+    </w:tblStylePr>
+    <w:tblStylePr w:type="band1Vert">
+      <w:tblPr/>
+      <w:tcPr>
+        <w:shd w:val="clear" w:color="auto" w:fill="F2F2F2" w:themeFill="background1" w:themeFillShade="F2"/>
+      </w:tcPr>
+    </w:tblStylePr>
+    <w:tblStylePr w:type="band1Horz">
+      <w:tblPr/>
+      <w:tcPr>
+        <w:shd w:val="clear" w:color="auto" w:fill="F2F2F2" w:themeFill="background1" w:themeFillShade="F2"/>
+      </w:tcPr>
+    </w:tblStylePr>
+  </w:style>
+  <w:style w:type="table" w:styleId="GridTable1Light-Accent6">
+    <w:name w:val="Grid Table 1 Light Accent 6"/>
+    <w:basedOn w:val="TableNormal"/>
+    <w:uiPriority w:val="46"/>
+    <w:rsid w:val="00DB2FB0"/>
+    <w:tblPr>
+      <w:tblStyleRowBandSize w:val="1"/>
+      <w:tblStyleColBandSize w:val="1"/>
+      <w:tblBorders>
+        <w:top w:val="single" w:sz="4" w:space="0" w:color="C5E0B3" w:themeColor="accent6" w:themeTint="66"/>
+        <w:left w:val="single" w:sz="4" w:space="0" w:color="C5E0B3" w:themeColor="accent6" w:themeTint="66"/>
+        <w:bottom w:val="single" w:sz="4" w:space="0" w:color="C5E0B3" w:themeColor="accent6" w:themeTint="66"/>
+        <w:right w:val="single" w:sz="4" w:space="0" w:color="C5E0B3" w:themeColor="accent6" w:themeTint="66"/>
+        <w:insideH w:val="single" w:sz="4" w:space="0" w:color="C5E0B3" w:themeColor="accent6" w:themeTint="66"/>
+        <w:insideV w:val="single" w:sz="4" w:space="0" w:color="C5E0B3" w:themeColor="accent6" w:themeTint="66"/>
+      </w:tblBorders>
+    </w:tblPr>
+    <w:tblStylePr w:type="firstRow">
+      <w:rPr>
+        <w:b/>
+        <w:bCs/>
+      </w:rPr>
+      <w:tblPr/>
+      <w:tcPr>
+        <w:tcBorders>
+          <w:bottom w:val="single" w:sz="12" w:space="0" w:color="A8D08D" w:themeColor="accent6" w:themeTint="99"/>
+        </w:tcBorders>
+      </w:tcPr>
+    </w:tblStylePr>
+    <w:tblStylePr w:type="lastRow">
+      <w:rPr>
+        <w:b/>
+        <w:bCs/>
+      </w:rPr>
+      <w:tblPr/>
+      <w:tcPr>
+        <w:tcBorders>
+          <w:top w:val="double" w:sz="2" w:space="0" w:color="A8D08D" w:themeColor="accent6" w:themeTint="99"/>
+        </w:tcBorders>
+      </w:tcPr>
+    </w:tblStylePr>
+    <w:tblStylePr w:type="firstCol">
+      <w:rPr>
+        <w:b/>
+        <w:bCs/>
+      </w:rPr>
+    </w:tblStylePr>
+    <w:tblStylePr w:type="lastCol">
+      <w:rPr>
+        <w:b/>
+        <w:bCs/>
+      </w:rPr>
+    </w:tblStylePr>
+  </w:style>
+  <w:style w:type="table" w:styleId="GridTable1Light-Accent5">
+    <w:name w:val="Grid Table 1 Light Accent 5"/>
+    <w:basedOn w:val="TableNormal"/>
+    <w:uiPriority w:val="46"/>
+    <w:rsid w:val="00DB2FB0"/>
+    <w:tblPr>
+      <w:tblStyleRowBandSize w:val="1"/>
+      <w:tblStyleColBandSize w:val="1"/>
+      <w:tblBorders>
+        <w:top w:val="single" w:sz="4" w:space="0" w:color="BDD6EE" w:themeColor="accent5" w:themeTint="66"/>
+        <w:left w:val="single" w:sz="4" w:space="0" w:color="BDD6EE" w:themeColor="accent5" w:themeTint="66"/>
+        <w:bottom w:val="single" w:sz="4" w:space="0" w:color="BDD6EE" w:themeColor="accent5" w:themeTint="66"/>
+        <w:right w:val="single" w:sz="4" w:space="0" w:color="BDD6EE" w:themeColor="accent5" w:themeTint="66"/>
+        <w:insideH w:val="single" w:sz="4" w:space="0" w:color="BDD6EE" w:themeColor="accent5" w:themeTint="66"/>
+        <w:insideV w:val="single" w:sz="4" w:space="0" w:color="BDD6EE" w:themeColor="accent5" w:themeTint="66"/>
+      </w:tblBorders>
+    </w:tblPr>
+    <w:tblStylePr w:type="firstRow">
+      <w:rPr>
+        <w:b/>
+        <w:bCs/>
+      </w:rPr>
+      <w:tblPr/>
+      <w:tcPr>
+        <w:tcBorders>
+          <w:bottom w:val="single" w:sz="12" w:space="0" w:color="9CC2E5" w:themeColor="accent5" w:themeTint="99"/>
+        </w:tcBorders>
+      </w:tcPr>
+    </w:tblStylePr>
+    <w:tblStylePr w:type="lastRow">
+      <w:rPr>
+        <w:b/>
+        <w:bCs/>
+      </w:rPr>
+      <w:tblPr/>
+      <w:tcPr>
+        <w:tcBorders>
+          <w:top w:val="double" w:sz="2" w:space="0" w:color="9CC2E5" w:themeColor="accent5" w:themeTint="99"/>
+        </w:tcBorders>
+      </w:tcPr>
+    </w:tblStylePr>
+    <w:tblStylePr w:type="firstCol">
+      <w:rPr>
+        <w:b/>
+        <w:bCs/>
+      </w:rPr>
+    </w:tblStylePr>
+    <w:tblStylePr w:type="lastCol">
+      <w:rPr>
+        <w:b/>
+        <w:bCs/>
+      </w:rPr>
+    </w:tblStylePr>
+  </w:style>
+  <w:style w:type="table" w:styleId="GridTable6Colorful-Accent2">
+    <w:name w:val="Grid Table 6 Colorful Accent 2"/>
+    <w:basedOn w:val="TableNormal"/>
+    <w:uiPriority w:val="51"/>
+    <w:rsid w:val="00DB2FB0"/>
+    <w:rPr>
+      <w:color w:val="C45911" w:themeColor="accent2" w:themeShade="BF"/>
+    </w:rPr>
+    <w:tblPr>
+      <w:tblStyleRowBandSize w:val="1"/>
+      <w:tblStyleColBandSize w:val="1"/>
+      <w:tblBorders>
+        <w:top w:val="single" w:sz="4" w:space="0" w:color="F4B083" w:themeColor="accent2" w:themeTint="99"/>
+        <w:left w:val="single" w:sz="4" w:space="0" w:color="F4B083" w:themeColor="accent2" w:themeTint="99"/>
+        <w:bottom w:val="single" w:sz="4" w:space="0" w:color="F4B083" w:themeColor="accent2" w:themeTint="99"/>
+        <w:right w:val="single" w:sz="4" w:space="0" w:color="F4B083" w:themeColor="accent2" w:themeTint="99"/>
+        <w:insideH w:val="single" w:sz="4" w:space="0" w:color="F4B083" w:themeColor="accent2" w:themeTint="99"/>
+        <w:insideV w:val="single" w:sz="4" w:space="0" w:color="F4B083" w:themeColor="accent2" w:themeTint="99"/>
+      </w:tblBorders>
+    </w:tblPr>
+    <w:tblStylePr w:type="firstRow">
+      <w:rPr>
+        <w:b/>
+        <w:bCs/>
+      </w:rPr>
+      <w:tblPr/>
+      <w:tcPr>
+        <w:tcBorders>
+          <w:bottom w:val="single" w:sz="12" w:space="0" w:color="F4B083" w:themeColor="accent2" w:themeTint="99"/>
+        </w:tcBorders>
+      </w:tcPr>
+    </w:tblStylePr>
+    <w:tblStylePr w:type="lastRow">
+      <w:rPr>
+        <w:b/>
+        <w:bCs/>
+      </w:rPr>
+      <w:tblPr/>
+      <w:tcPr>
+        <w:tcBorders>
+          <w:top w:val="double" w:sz="4" w:space="0" w:color="F4B083" w:themeColor="accent2" w:themeTint="99"/>
+        </w:tcBorders>
+      </w:tcPr>
+    </w:tblStylePr>
+    <w:tblStylePr w:type="firstCol">
+      <w:rPr>
+        <w:b/>
+        <w:bCs/>
+      </w:rPr>
+    </w:tblStylePr>
+    <w:tblStylePr w:type="lastCol">
+      <w:rPr>
+        <w:b/>
+        <w:bCs/>
+      </w:rPr>
+    </w:tblStylePr>
+    <w:tblStylePr w:type="band1Vert">
+      <w:tblPr/>
+      <w:tcPr>
+        <w:shd w:val="clear" w:color="auto" w:fill="FBE4D5" w:themeFill="accent2" w:themeFillTint="33"/>
+      </w:tcPr>
+    </w:tblStylePr>
+    <w:tblStylePr w:type="band1Horz">
+      <w:tblPr/>
+      <w:tcPr>
+        <w:shd w:val="clear" w:color="auto" w:fill="FBE4D5" w:themeFill="accent2" w:themeFillTint="33"/>
+      </w:tcPr>
+    </w:tblStylePr>
+  </w:style>
 </w:styles>
 </file>
 
